--- a/Data types and structures/lab_04/doc/Гурова отчет ЛР№4.docx
+++ b/Data types and structures/lab_04/doc/Гурова отчет ЛР№4.docx
@@ -494,10 +494,24 @@
           <w:sz w:val="28"/>
           <w:szCs w:val="28"/>
         </w:rPr>
+        <w:t>____</w:t>
+      </w:r>
+      <w:r>
+        <w:rPr>
+          <w:bCs/>
+          <w:sz w:val="28"/>
+          <w:szCs w:val="28"/>
+        </w:rPr>
+        <w:t>___</w:t>
+      </w:r>
+      <w:r>
+        <w:rPr>
+          <w:bCs/>
+          <w:sz w:val="28"/>
+          <w:szCs w:val="28"/>
+        </w:rPr>
         <w:t>_</w:t>
       </w:r>
-      <w:bookmarkStart w:id="0" w:name="_GoBack"/>
-      <w:bookmarkEnd w:id="0"/>
       <w:r>
         <w:rPr>
           <w:bCs/>
@@ -511,245 +525,228 @@
           <w:bCs/>
           <w:sz w:val="28"/>
           <w:szCs w:val="28"/>
+          <w:u w:val="single"/>
+        </w:rPr>
+        <w:t>Гурова</w:t>
+      </w:r>
+      <w:proofErr w:type="spellEnd"/>
+      <w:r>
+        <w:rPr>
+          <w:bCs/>
+          <w:sz w:val="28"/>
+          <w:szCs w:val="28"/>
+          <w:u w:val="single"/>
+        </w:rPr>
+        <w:t xml:space="preserve"> Наталия Алексеевна</w:t>
+      </w:r>
+      <w:r>
+        <w:rPr>
+          <w:bCs/>
+          <w:sz w:val="28"/>
+          <w:szCs w:val="28"/>
+        </w:rPr>
+        <w:t>______________________</w:t>
+      </w:r>
+    </w:p>
+    <w:p>
+      <w:pPr>
+        <w:jc w:val="center"/>
+        <w:rPr>
+          <w:bCs/>
+          <w:i/>
+          <w:szCs w:val="28"/>
+        </w:rPr>
+      </w:pPr>
+      <w:r>
+        <w:rPr>
+          <w:bCs/>
+          <w:i/>
+          <w:szCs w:val="28"/>
+        </w:rPr>
+        <w:t>фамилия, имя, отчество</w:t>
+      </w:r>
+    </w:p>
+    <w:p>
+      <w:pPr>
+        <w:jc w:val="center"/>
+        <w:rPr>
+          <w:bCs/>
+          <w:sz w:val="28"/>
+          <w:szCs w:val="28"/>
+        </w:rPr>
+      </w:pPr>
+    </w:p>
+    <w:p>
+      <w:pPr>
+        <w:rPr>
+          <w:bCs/>
+          <w:sz w:val="28"/>
+          <w:szCs w:val="28"/>
+        </w:rPr>
+      </w:pPr>
+      <w:r>
+        <w:rPr>
+          <w:bCs/>
+          <w:sz w:val="28"/>
+          <w:szCs w:val="28"/>
+        </w:rPr>
+        <w:t>Группа</w:t>
+      </w:r>
+      <w:r>
+        <w:rPr>
+          <w:bCs/>
+          <w:sz w:val="28"/>
+          <w:szCs w:val="28"/>
+        </w:rPr>
+        <w:t>______</w:t>
+      </w:r>
+      <w:r>
+        <w:rPr>
+          <w:bCs/>
+          <w:sz w:val="28"/>
+          <w:szCs w:val="28"/>
+          <w:u w:val="single"/>
+        </w:rPr>
+        <w:t>ИУ7-34Б</w:t>
+      </w:r>
+      <w:r>
+        <w:rPr>
+          <w:bCs/>
+          <w:sz w:val="28"/>
+          <w:szCs w:val="28"/>
+        </w:rPr>
+        <w:t>_________</w:t>
+      </w:r>
+    </w:p>
+    <w:p>
+      <w:pPr>
+        <w:jc w:val="center"/>
+        <w:rPr>
+          <w:bCs/>
+          <w:sz w:val="28"/>
+          <w:szCs w:val="28"/>
+        </w:rPr>
+      </w:pPr>
+    </w:p>
+    <w:p>
+      <w:pPr>
+        <w:rPr>
+          <w:bCs/>
+          <w:sz w:val="28"/>
+          <w:szCs w:val="28"/>
+        </w:rPr>
+      </w:pPr>
+    </w:p>
+    <w:p>
+      <w:pPr>
+        <w:jc w:val="center"/>
+        <w:rPr>
+          <w:bCs/>
+          <w:sz w:val="28"/>
+          <w:szCs w:val="28"/>
+        </w:rPr>
+      </w:pPr>
+    </w:p>
+    <w:p>
+      <w:pPr>
+        <w:jc w:val="center"/>
+        <w:rPr>
+          <w:bCs/>
+          <w:sz w:val="28"/>
+          <w:szCs w:val="28"/>
+        </w:rPr>
+      </w:pPr>
+    </w:p>
+    <w:p>
+      <w:pPr>
+        <w:jc w:val="center"/>
+        <w:rPr>
+          <w:bCs/>
+          <w:sz w:val="28"/>
+          <w:szCs w:val="28"/>
+        </w:rPr>
+      </w:pPr>
+    </w:p>
+    <w:p>
+      <w:pPr>
+        <w:rPr>
+          <w:b/>
+          <w:sz w:val="28"/>
+        </w:rPr>
+      </w:pPr>
+      <w:r>
+        <w:rPr>
+          <w:sz w:val="28"/>
+        </w:rPr>
+        <w:t>Выполнил</w:t>
+      </w:r>
+      <w:r>
+        <w:rPr>
+          <w:sz w:val="28"/>
+        </w:rPr>
+        <w:tab/>
+      </w:r>
+      <w:r>
+        <w:rPr>
+          <w:sz w:val="28"/>
+        </w:rPr>
+        <w:tab/>
+      </w:r>
+      <w:r>
+        <w:rPr>
+          <w:sz w:val="28"/>
+        </w:rPr>
+        <w:tab/>
+      </w:r>
+      <w:r>
+        <w:rPr>
+          <w:sz w:val="28"/>
+        </w:rPr>
+        <w:tab/>
+      </w:r>
+      <w:r>
+        <w:rPr>
+          <w:sz w:val="28"/>
+        </w:rPr>
+        <w:tab/>
+      </w:r>
+      <w:r>
+        <w:rPr>
+          <w:sz w:val="28"/>
+        </w:rPr>
+        <w:t xml:space="preserve">_____________  </w:t>
+      </w:r>
+      <w:r>
+        <w:rPr>
+          <w:sz w:val="28"/>
+        </w:rPr>
+        <w:t xml:space="preserve"> </w:t>
+      </w:r>
+      <w:r>
+        <w:rPr>
+          <w:sz w:val="28"/>
         </w:rPr>
         <w:t>___</w:t>
       </w:r>
       <w:r>
         <w:rPr>
-          <w:bCs/>
-          <w:sz w:val="28"/>
-          <w:szCs w:val="28"/>
-        </w:rPr>
-        <w:t>_</w:t>
-      </w:r>
-      <w:r>
-        <w:rPr>
-          <w:bCs/>
-          <w:sz w:val="28"/>
-          <w:szCs w:val="28"/>
+          <w:sz w:val="28"/>
         </w:rPr>
         <w:t>___</w:t>
       </w:r>
       <w:r>
         <w:rPr>
-          <w:bCs/>
-          <w:sz w:val="28"/>
-          <w:szCs w:val="28"/>
+          <w:sz w:val="28"/>
           <w:u w:val="single"/>
         </w:rPr>
-        <w:t>Гурова</w:t>
-      </w:r>
-      <w:proofErr w:type="spellEnd"/>
-      <w:r>
-        <w:rPr>
-          <w:bCs/>
-          <w:sz w:val="28"/>
-          <w:szCs w:val="28"/>
+        <w:t>Гурова Н.А</w:t>
+      </w:r>
+      <w:r>
+        <w:rPr>
+          <w:sz w:val="28"/>
           <w:u w:val="single"/>
         </w:rPr>
-        <w:t xml:space="preserve"> Наталия Алексеевна</w:t>
-      </w:r>
-      <w:r>
-        <w:rPr>
-          <w:bCs/>
-          <w:sz w:val="28"/>
-          <w:szCs w:val="28"/>
-        </w:rPr>
-        <w:t>______________________</w:t>
-      </w:r>
-    </w:p>
-    <w:p>
-      <w:pPr>
-        <w:jc w:val="center"/>
-        <w:rPr>
-          <w:bCs/>
-          <w:i/>
-          <w:szCs w:val="28"/>
-        </w:rPr>
-      </w:pPr>
-      <w:r>
-        <w:rPr>
-          <w:bCs/>
-          <w:i/>
-          <w:szCs w:val="28"/>
-        </w:rPr>
-        <w:t>фамилия, имя, отчество</w:t>
-      </w:r>
-    </w:p>
-    <w:p>
-      <w:pPr>
-        <w:jc w:val="center"/>
-        <w:rPr>
-          <w:bCs/>
-          <w:sz w:val="28"/>
-          <w:szCs w:val="28"/>
-        </w:rPr>
-      </w:pPr>
-    </w:p>
-    <w:p>
-      <w:pPr>
-        <w:rPr>
-          <w:bCs/>
-          <w:sz w:val="28"/>
-          <w:szCs w:val="28"/>
-        </w:rPr>
-      </w:pPr>
-      <w:r>
-        <w:rPr>
-          <w:bCs/>
-          <w:sz w:val="28"/>
-          <w:szCs w:val="28"/>
-        </w:rPr>
-        <w:t>Группа</w:t>
-      </w:r>
-      <w:r>
-        <w:rPr>
-          <w:bCs/>
-          <w:sz w:val="28"/>
-          <w:szCs w:val="28"/>
-        </w:rPr>
-        <w:t>______</w:t>
-      </w:r>
-      <w:r>
-        <w:rPr>
-          <w:bCs/>
-          <w:sz w:val="28"/>
-          <w:szCs w:val="28"/>
-          <w:u w:val="single"/>
-        </w:rPr>
-        <w:t>ИУ7-34Б</w:t>
-      </w:r>
-      <w:r>
-        <w:rPr>
-          <w:bCs/>
-          <w:sz w:val="28"/>
-          <w:szCs w:val="28"/>
-        </w:rPr>
-        <w:t>_________</w:t>
-      </w:r>
-    </w:p>
-    <w:p>
-      <w:pPr>
-        <w:jc w:val="center"/>
-        <w:rPr>
-          <w:bCs/>
-          <w:sz w:val="28"/>
-          <w:szCs w:val="28"/>
-        </w:rPr>
-      </w:pPr>
-    </w:p>
-    <w:p>
-      <w:pPr>
-        <w:rPr>
-          <w:bCs/>
-          <w:sz w:val="28"/>
-          <w:szCs w:val="28"/>
-        </w:rPr>
-      </w:pPr>
-    </w:p>
-    <w:p>
-      <w:pPr>
-        <w:jc w:val="center"/>
-        <w:rPr>
-          <w:bCs/>
-          <w:sz w:val="28"/>
-          <w:szCs w:val="28"/>
-        </w:rPr>
-      </w:pPr>
-    </w:p>
-    <w:p>
-      <w:pPr>
-        <w:jc w:val="center"/>
-        <w:rPr>
-          <w:bCs/>
-          <w:sz w:val="28"/>
-          <w:szCs w:val="28"/>
-        </w:rPr>
-      </w:pPr>
-    </w:p>
-    <w:p>
-      <w:pPr>
-        <w:jc w:val="center"/>
-        <w:rPr>
-          <w:bCs/>
-          <w:sz w:val="28"/>
-          <w:szCs w:val="28"/>
-        </w:rPr>
-      </w:pPr>
-    </w:p>
-    <w:p>
-      <w:pPr>
-        <w:rPr>
-          <w:b/>
-          <w:sz w:val="28"/>
-        </w:rPr>
-      </w:pPr>
-      <w:r>
-        <w:rPr>
-          <w:sz w:val="28"/>
-        </w:rPr>
-        <w:t>Выполнил</w:t>
-      </w:r>
-      <w:r>
-        <w:rPr>
-          <w:sz w:val="28"/>
-        </w:rPr>
-        <w:tab/>
-      </w:r>
-      <w:r>
-        <w:rPr>
-          <w:sz w:val="28"/>
-        </w:rPr>
-        <w:tab/>
-      </w:r>
-      <w:r>
-        <w:rPr>
-          <w:sz w:val="28"/>
-        </w:rPr>
-        <w:tab/>
-      </w:r>
-      <w:r>
-        <w:rPr>
-          <w:sz w:val="28"/>
-        </w:rPr>
-        <w:tab/>
-      </w:r>
-      <w:r>
-        <w:rPr>
-          <w:sz w:val="28"/>
-        </w:rPr>
-        <w:tab/>
-      </w:r>
-      <w:r>
-        <w:rPr>
-          <w:sz w:val="28"/>
-        </w:rPr>
-        <w:t xml:space="preserve">_____________  </w:t>
-      </w:r>
-      <w:r>
-        <w:rPr>
-          <w:sz w:val="28"/>
-        </w:rPr>
-        <w:t xml:space="preserve"> </w:t>
-      </w:r>
-      <w:r>
-        <w:rPr>
-          <w:sz w:val="28"/>
-        </w:rPr>
-        <w:t>___</w:t>
-      </w:r>
-      <w:r>
-        <w:rPr>
-          <w:sz w:val="28"/>
-        </w:rPr>
-        <w:t>___</w:t>
-      </w:r>
-      <w:r>
-        <w:rPr>
-          <w:sz w:val="28"/>
-          <w:u w:val="single"/>
-        </w:rPr>
-        <w:t>Гурова Н.А</w:t>
+        <w:t>_____</w:t>
       </w:r>
       <w:r>
         <w:rPr>
@@ -922,7 +919,28 @@
           <w:sz w:val="28"/>
           <w:u w:val="single"/>
         </w:rPr>
-        <w:t xml:space="preserve">Силантьева А. В. </w:t>
+        <w:t>Барышникова М</w:t>
+      </w:r>
+      <w:r>
+        <w:rPr>
+          <w:sz w:val="28"/>
+          <w:u w:val="single"/>
+        </w:rPr>
+        <w:t>.</w:t>
+      </w:r>
+      <w:r>
+        <w:rPr>
+          <w:sz w:val="28"/>
+          <w:u w:val="single"/>
+        </w:rPr>
+        <w:t xml:space="preserve"> Ю.</w:t>
+      </w:r>
+      <w:r>
+        <w:rPr>
+          <w:sz w:val="28"/>
+          <w:u w:val="single"/>
+        </w:rPr>
+        <w:t xml:space="preserve"> </w:t>
       </w:r>
       <w:r>
         <w:rPr>
@@ -1111,15 +1129,6 @@
     </w:p>
     <w:p>
       <w:pPr>
-        <w:jc w:val="center"/>
-        <w:rPr>
-          <w:i/>
-        </w:rPr>
-      </w:pPr>
-    </w:p>
-    <w:p>
-      <w:pPr>
-        <w:jc w:val="center"/>
         <w:rPr>
           <w:i/>
         </w:rPr>
@@ -1468,47 +1477,7 @@
           <w:szCs w:val="28"/>
         </w:rPr>
         <w:tab/>
-        <w:t xml:space="preserve">Для </w:t>
-      </w:r>
-      <w:r>
-        <w:rPr>
-          <w:rFonts w:ascii="Times New Roman" w:hAnsi="Times New Roman" w:cs="Times New Roman"/>
-          <w:sz w:val="28"/>
-          <w:szCs w:val="28"/>
-        </w:rPr>
-        <w:t>создания стеков</w:t>
-      </w:r>
-      <w:r>
-        <w:rPr>
-          <w:rFonts w:ascii="Times New Roman" w:hAnsi="Times New Roman" w:cs="Times New Roman"/>
-          <w:sz w:val="28"/>
-          <w:szCs w:val="28"/>
-        </w:rPr>
-        <w:t xml:space="preserve"> необходимо ввести </w:t>
-      </w:r>
-      <w:r>
-        <w:rPr>
-          <w:rFonts w:ascii="Times New Roman" w:hAnsi="Times New Roman" w:cs="Times New Roman"/>
-          <w:sz w:val="28"/>
-          <w:szCs w:val="28"/>
-        </w:rPr>
-        <w:t xml:space="preserve">максимальное </w:t>
-      </w:r>
-      <w:r>
-        <w:rPr>
-          <w:rFonts w:ascii="Times New Roman" w:hAnsi="Times New Roman" w:cs="Times New Roman"/>
-          <w:sz w:val="28"/>
-          <w:szCs w:val="28"/>
-        </w:rPr>
-        <w:t xml:space="preserve">количество </w:t>
-      </w:r>
-      <w:r>
-        <w:rPr>
-          <w:rFonts w:ascii="Times New Roman" w:hAnsi="Times New Roman" w:cs="Times New Roman"/>
-          <w:sz w:val="28"/>
-          <w:szCs w:val="28"/>
-        </w:rPr>
-        <w:t>элементов в стеках. Для добавления элемента (элементов) в стеки необходимо ввести соответствующий символ (строку).</w:t>
+        <w:t>Для создания стеков необходимо ввести максимальное количество элементов в стеках. Для добавления элемента (элементов) в стеки необходимо ввести соответствующий символ (строку).</w:t>
       </w:r>
       <w:r>
         <w:rPr>
@@ -1598,31 +1567,7 @@
           <w:sz w:val="28"/>
           <w:szCs w:val="28"/>
         </w:rPr>
-        <w:t>При выборе</w:t>
-      </w:r>
-      <w:r>
-        <w:rPr>
-          <w:rFonts w:ascii="Times New Roman" w:hAnsi="Times New Roman" w:cs="Times New Roman"/>
-          <w:sz w:val="28"/>
-          <w:szCs w:val="28"/>
-        </w:rPr>
-        <w:t xml:space="preserve"> пункта меню номер 4</w:t>
-      </w:r>
-      <w:r>
-        <w:rPr>
-          <w:rFonts w:ascii="Times New Roman" w:hAnsi="Times New Roman" w:cs="Times New Roman"/>
-          <w:sz w:val="28"/>
-          <w:szCs w:val="28"/>
-        </w:rPr>
-        <w:t xml:space="preserve"> будет выве</w:t>
-      </w:r>
-      <w:r>
-        <w:rPr>
-          <w:rFonts w:ascii="Times New Roman" w:hAnsi="Times New Roman" w:cs="Times New Roman"/>
-          <w:sz w:val="28"/>
-          <w:szCs w:val="28"/>
-        </w:rPr>
-        <w:t>дено актуальное состояние стеков</w:t>
+        <w:t>При выборе пункта меню номер 4 будет выведено актуальное состояние стеков</w:t>
       </w:r>
       <w:r>
         <w:rPr>
@@ -1860,6 +1805,29 @@
       </w:pPr>
       <w:r>
         <w:rPr>
+          <w:sz w:val="28"/>
+          <w:szCs w:val="30"/>
+        </w:rPr>
+        <w:t>Попытка удалить элемент из пустого стека</w:t>
+      </w:r>
+    </w:p>
+    <w:p>
+      <w:pPr>
+        <w:pStyle w:val="paragraph"/>
+        <w:numPr>
+          <w:ilvl w:val="0"/>
+          <w:numId w:val="1"/>
+        </w:numPr>
+        <w:spacing w:before="0" w:after="160" w:line="360" w:lineRule="auto"/>
+        <w:jc w:val="both"/>
+        <w:rPr>
+          <w:color w:val="000000"/>
+          <w:sz w:val="28"/>
+          <w:szCs w:val="28"/>
+        </w:rPr>
+      </w:pPr>
+      <w:r>
+        <w:rPr>
           <w:color w:val="000000"/>
           <w:sz w:val="28"/>
           <w:szCs w:val="28"/>
@@ -1874,18 +1842,6 @@
         </w:rPr>
         <w:t>введен пункт из меню</w:t>
       </w:r>
-    </w:p>
-    <w:p>
-      <w:pPr>
-        <w:pStyle w:val="paragraph"/>
-        <w:spacing w:before="0" w:after="160" w:line="360" w:lineRule="auto"/>
-        <w:jc w:val="both"/>
-        <w:rPr>
-          <w:color w:val="000000"/>
-          <w:sz w:val="28"/>
-          <w:szCs w:val="28"/>
-        </w:rPr>
-      </w:pPr>
     </w:p>
     <w:p>
       <w:pPr>
@@ -1951,6 +1907,9 @@
         </w:rPr>
       </w:pPr>
       <w:r>
+        <w:rPr>
+          <w:noProof/>
+        </w:rPr>
         <w:drawing>
           <wp:anchor distT="0" distB="0" distL="114300" distR="114300" simplePos="0" relativeHeight="251660288" behindDoc="0" locked="0" layoutInCell="1" allowOverlap="1" wp14:anchorId="28B8B646" wp14:editId="513559B2">
             <wp:simplePos x="0" y="0"/>
@@ -2243,6 +2202,7 @@
       </w:pPr>
       <w:r>
         <w:rPr>
+          <w:noProof/>
           <w:color w:val="000000"/>
           <w:sz w:val="28"/>
           <w:szCs w:val="28"/>
@@ -2398,31 +2358,7 @@
           <w:sz w:val="28"/>
           <w:szCs w:val="28"/>
         </w:rPr>
-        <w:t xml:space="preserve">Для хранения стека в виде </w:t>
-      </w:r>
-      <w:r>
-        <w:rPr>
-          <w:color w:val="000000"/>
-          <w:sz w:val="28"/>
-          <w:szCs w:val="28"/>
-        </w:rPr>
-        <w:t xml:space="preserve">статического массива </w:t>
-      </w:r>
-      <w:r>
-        <w:rPr>
-          <w:color w:val="000000"/>
-          <w:sz w:val="28"/>
-          <w:szCs w:val="28"/>
-        </w:rPr>
-        <w:t>использовалась следующая структура</w:t>
-      </w:r>
-      <w:r>
-        <w:rPr>
-          <w:color w:val="000000"/>
-          <w:sz w:val="28"/>
-          <w:szCs w:val="28"/>
-        </w:rPr>
-        <w:t>:</w:t>
+        <w:t>Для хранения стека в виде статического массива использовалась следующая структура:</w:t>
       </w:r>
     </w:p>
     <w:p>
@@ -2442,6 +2378,7 @@
       </w:pPr>
       <w:r>
         <w:rPr>
+          <w:noProof/>
           <w:color w:val="000000"/>
           <w:sz w:val="28"/>
           <w:szCs w:val="28"/>
@@ -2511,6 +2448,7 @@
       </w:r>
       <w:r>
         <w:rPr>
+          <w:noProof/>
           <w:color w:val="000000"/>
           <w:sz w:val="28"/>
           <w:szCs w:val="28"/>
@@ -2818,6 +2756,7 @@
           <w:noProof/>
           <w:sz w:val="32"/>
           <w:szCs w:val="28"/>
+          <w:lang w:eastAsia="ru-RU"/>
         </w:rPr>
         <w:drawing>
           <wp:inline distT="0" distB="0" distL="0" distR="0" wp14:anchorId="32FB0302" wp14:editId="78BFAB00">
@@ -2912,9 +2851,11 @@
       <w:r>
         <w:rPr>
           <w:rFonts w:ascii="Times New Roman" w:hAnsi="Times New Roman" w:cs="Times New Roman"/>
+          <w:noProof/>
           <w:color w:val="000000" w:themeColor="text1"/>
           <w:sz w:val="28"/>
           <w:szCs w:val="28"/>
+          <w:lang w:eastAsia="ru-RU"/>
         </w:rPr>
         <w:drawing>
           <wp:inline distT="0" distB="0" distL="0" distR="0" wp14:anchorId="06A32AB9" wp14:editId="7D636591">
@@ -3015,10 +2956,11 @@
       <w:r>
         <w:rPr>
           <w:rFonts w:ascii="Times New Roman" w:hAnsi="Times New Roman" w:cs="Times New Roman"/>
+          <w:noProof/>
           <w:color w:val="000000" w:themeColor="text1"/>
           <w:sz w:val="28"/>
           <w:szCs w:val="28"/>
-          <w:lang w:val="en-US"/>
+          <w:lang w:eastAsia="ru-RU"/>
         </w:rPr>
         <w:drawing>
           <wp:inline distT="0" distB="0" distL="0" distR="0" wp14:anchorId="7D5C88E2" wp14:editId="2416C79F">
@@ -3120,10 +3062,11 @@
       <w:r>
         <w:rPr>
           <w:rFonts w:ascii="Times New Roman" w:hAnsi="Times New Roman" w:cs="Times New Roman"/>
+          <w:noProof/>
           <w:color w:val="000000" w:themeColor="text1"/>
           <w:sz w:val="28"/>
           <w:szCs w:val="28"/>
-          <w:lang w:val="en-US"/>
+          <w:lang w:eastAsia="ru-RU"/>
         </w:rPr>
         <w:drawing>
           <wp:inline distT="0" distB="0" distL="0" distR="0" wp14:anchorId="7C7B999C" wp14:editId="45271933">
@@ -3272,9 +3215,11 @@
       <w:r>
         <w:rPr>
           <w:rFonts w:ascii="Times New Roman" w:hAnsi="Times New Roman" w:cs="Times New Roman"/>
+          <w:noProof/>
           <w:color w:val="000000" w:themeColor="text1"/>
           <w:sz w:val="28"/>
           <w:szCs w:val="28"/>
+          <w:lang w:eastAsia="ru-RU"/>
         </w:rPr>
         <w:drawing>
           <wp:inline distT="0" distB="0" distL="0" distR="0" wp14:anchorId="21A82322" wp14:editId="050A529E">
@@ -3385,9 +3330,11 @@
       <w:r>
         <w:rPr>
           <w:rFonts w:ascii="Times New Roman" w:hAnsi="Times New Roman" w:cs="Times New Roman"/>
+          <w:noProof/>
           <w:color w:val="000000" w:themeColor="text1"/>
           <w:sz w:val="28"/>
           <w:szCs w:val="28"/>
+          <w:lang w:eastAsia="ru-RU"/>
         </w:rPr>
         <w:drawing>
           <wp:inline distT="0" distB="0" distL="0" distR="0" wp14:anchorId="3E90BD7D" wp14:editId="273DCDBF">
@@ -3488,10 +3435,11 @@
       <w:r>
         <w:rPr>
           <w:rFonts w:ascii="Times New Roman" w:hAnsi="Times New Roman" w:cs="Times New Roman"/>
+          <w:noProof/>
           <w:color w:val="000000" w:themeColor="text1"/>
           <w:sz w:val="28"/>
           <w:szCs w:val="28"/>
-          <w:lang w:val="en-US"/>
+          <w:lang w:eastAsia="ru-RU"/>
         </w:rPr>
         <w:drawing>
           <wp:inline distT="0" distB="0" distL="0" distR="0" wp14:anchorId="472F90D3" wp14:editId="08BBF90C">
@@ -3583,10 +3531,10 @@
       </w:pPr>
       <w:r>
         <w:rPr>
-          <w:color w:val="000000"/>
-          <w:sz w:val="28"/>
-          <w:szCs w:val="28"/>
-          <w:lang w:val="en-US"/>
+          <w:noProof/>
+          <w:color w:val="000000"/>
+          <w:sz w:val="28"/>
+          <w:szCs w:val="28"/>
         </w:rPr>
         <w:drawing>
           <wp:inline distT="0" distB="0" distL="0" distR="0" wp14:anchorId="075E4D30" wp14:editId="196DA7B8">
@@ -3678,18 +3626,19 @@
       </w:pPr>
       <w:r>
         <w:rPr>
+          <w:noProof/>
           <w:color w:val="000000"/>
           <w:sz w:val="28"/>
           <w:szCs w:val="28"/>
         </w:rPr>
         <w:drawing>
-          <wp:anchor distT="0" distB="0" distL="114300" distR="114300" simplePos="0" relativeHeight="251664384" behindDoc="0" locked="0" layoutInCell="1" allowOverlap="1">
+          <wp:anchor distT="0" distB="0" distL="114300" distR="114300" simplePos="0" relativeHeight="251664384" behindDoc="0" locked="0" layoutInCell="1" allowOverlap="1" wp14:anchorId="200402E2" wp14:editId="54EF5A6A">
             <wp:simplePos x="0" y="0"/>
             <wp:positionH relativeFrom="margin">
-              <wp:posOffset>215265</wp:posOffset>
+              <wp:align>center</wp:align>
             </wp:positionH>
             <wp:positionV relativeFrom="paragraph">
-              <wp:posOffset>5081</wp:posOffset>
+              <wp:posOffset>17958</wp:posOffset>
             </wp:positionV>
             <wp:extent cx="5638415" cy="5106818"/>
             <wp:effectExtent l="0" t="0" r="635" b="0"/>
@@ -3720,7 +3669,7 @@
                   <pic:spPr>
                     <a:xfrm>
                       <a:off x="0" y="0"/>
-                      <a:ext cx="5640683" cy="5108872"/>
+                      <a:ext cx="5638415" cy="5106818"/>
                     </a:xfrm>
                     <a:prstGeom prst="rect">
                       <a:avLst/>
@@ -3780,8 +3729,19 @@
     <w:p/>
     <w:p/>
     <w:p/>
-    <w:p/>
-    <w:p/>
+    <w:p>
+      <w:pPr>
+        <w:pStyle w:val="Standard"/>
+        <w:spacing w:line="360" w:lineRule="auto"/>
+        <w:rPr>
+          <w:rFonts w:ascii="Times New Roman" w:hAnsi="Times New Roman" w:cs="Times New Roman"/>
+          <w:b/>
+          <w:bCs/>
+          <w:sz w:val="32"/>
+          <w:szCs w:val="28"/>
+        </w:rPr>
+      </w:pPr>
+    </w:p>
     <w:p>
       <w:pPr>
         <w:pStyle w:val="Standard"/>
@@ -4587,6 +4547,26 @@
     </w:p>
     <w:p>
       <w:pPr>
+        <w:spacing w:line="360" w:lineRule="auto"/>
+        <w:rPr>
+          <w:rFonts w:ascii="Times New Roman" w:hAnsi="Times New Roman" w:cs="Times New Roman"/>
+          <w:sz w:val="28"/>
+          <w:szCs w:val="28"/>
+        </w:rPr>
+      </w:pPr>
+    </w:p>
+    <w:p>
+      <w:pPr>
+        <w:spacing w:line="360" w:lineRule="auto"/>
+        <w:rPr>
+          <w:rFonts w:ascii="Times New Roman" w:hAnsi="Times New Roman" w:cs="Times New Roman"/>
+          <w:sz w:val="28"/>
+          <w:szCs w:val="28"/>
+        </w:rPr>
+      </w:pPr>
+    </w:p>
+    <w:p>
+      <w:pPr>
         <w:pStyle w:val="a4"/>
         <w:spacing w:line="360" w:lineRule="auto"/>
         <w:ind w:left="-349"/>
@@ -4639,7 +4619,35 @@
           <w:rFonts w:ascii="Times New Roman" w:hAnsi="Times New Roman" w:cs="Times New Roman"/>
           <w:sz w:val="28"/>
         </w:rPr>
-        <w:t xml:space="preserve"> как он занимает меньше памяти </w:t>
+        <w:t xml:space="preserve"> как он занимает меньше памяти</w:t>
+      </w:r>
+      <w:r>
+        <w:rPr>
+          <w:rFonts w:ascii="Times New Roman" w:hAnsi="Times New Roman" w:cs="Times New Roman"/>
+          <w:sz w:val="28"/>
+        </w:rPr>
+        <w:t xml:space="preserve"> (</w:t>
+      </w:r>
+      <w:r>
+        <w:rPr>
+          <w:rFonts w:ascii="Times New Roman" w:hAnsi="Times New Roman" w:cs="Times New Roman"/>
+          <w:sz w:val="28"/>
+        </w:rPr>
+        <w:t>для 100 элементов</w:t>
+      </w:r>
+      <w:r>
+        <w:rPr>
+          <w:rFonts w:ascii="Times New Roman" w:hAnsi="Times New Roman" w:cs="Times New Roman"/>
+          <w:sz w:val="28"/>
+        </w:rPr>
+        <w:t xml:space="preserve"> в 1,6 раз, для 1000 элементов уже в 16),</w:t>
+      </w:r>
+      <w:r>
+        <w:rPr>
+          <w:rFonts w:ascii="Times New Roman" w:hAnsi="Times New Roman" w:cs="Times New Roman"/>
+          <w:sz w:val="28"/>
+        </w:rPr>
+        <w:t xml:space="preserve"> </w:t>
       </w:r>
       <w:r>
         <w:rPr>
@@ -4647,6 +4655,13 @@
           <w:sz w:val="28"/>
         </w:rPr>
         <w:t>чем список, и работает быстрее</w:t>
+      </w:r>
+      <w:r>
+        <w:rPr>
+          <w:rFonts w:ascii="Times New Roman" w:hAnsi="Times New Roman" w:cs="Times New Roman"/>
+          <w:sz w:val="28"/>
+        </w:rPr>
+        <w:t xml:space="preserve"> (в 6-7 раз)</w:t>
       </w:r>
       <w:r>
         <w:rPr>
@@ -4664,7 +4679,6 @@
         <w:rPr>
           <w:rFonts w:ascii="Times New Roman" w:hAnsi="Times New Roman" w:cs="Times New Roman"/>
           <w:sz w:val="28"/>
-          <w:lang w:val="en-US"/>
         </w:rPr>
       </w:pPr>
       <w:r>
@@ -4674,15 +4688,15 @@
         </w:rPr>
         <w:t xml:space="preserve">Однако при использовании массива размер стека сильно ограничен. Если массив был создан статически, то его размер не изменить, если динамически – придется постоянно </w:t>
       </w:r>
-      <w:proofErr w:type="spellStart"/>
-      <w:r>
-        <w:rPr>
-          <w:rFonts w:ascii="Times New Roman" w:hAnsi="Times New Roman" w:cs="Times New Roman"/>
-          <w:sz w:val="28"/>
-        </w:rPr>
-        <w:t>реаллоцировать</w:t>
-      </w:r>
-      <w:proofErr w:type="spellEnd"/>
+      <w:r>
+        <w:rPr>
+          <w:rFonts w:ascii="Times New Roman" w:hAnsi="Times New Roman" w:cs="Times New Roman"/>
+          <w:sz w:val="28"/>
+        </w:rPr>
+        <w:t>перевыделять</w:t>
+      </w:r>
+      <w:bookmarkStart w:id="0" w:name="_GoBack"/>
+      <w:bookmarkEnd w:id="0"/>
       <w:r>
         <w:rPr>
           <w:rFonts w:ascii="Times New Roman" w:hAnsi="Times New Roman" w:cs="Times New Roman"/>
@@ -5045,15 +5059,6 @@
   </w:abstractNum>
   <w:num w:numId="1">
     <w:abstractNumId w:val="0"/>
-    <w:lvlOverride w:ilvl="0"/>
-    <w:lvlOverride w:ilvl="1"/>
-    <w:lvlOverride w:ilvl="2"/>
-    <w:lvlOverride w:ilvl="3"/>
-    <w:lvlOverride w:ilvl="4"/>
-    <w:lvlOverride w:ilvl="5"/>
-    <w:lvlOverride w:ilvl="6"/>
-    <w:lvlOverride w:ilvl="7"/>
-    <w:lvlOverride w:ilvl="8"/>
   </w:num>
   <w:num w:numId="2">
     <w:abstractNumId w:val="0"/>
@@ -5474,6 +5479,7 @@
   <w:style w:type="character" w:default="1" w:styleId="a0">
     <w:name w:val="Default Paragraph Font"/>
     <w:uiPriority w:val="1"/>
+    <w:semiHidden/>
     <w:unhideWhenUsed/>
   </w:style>
   <w:style w:type="table" w:default="1" w:styleId="a1">
@@ -5826,7 +5832,7 @@
 </file>
 
 <file path=customXml/itemProps1.xml><?xml version="1.0" encoding="utf-8"?>
-<ds:datastoreItem xmlns:ds="http://schemas.openxmlformats.org/officeDocument/2006/customXml" ds:itemID="{FB9149C7-F7AD-4660-B22C-71D3FC4E885D}">
+<ds:datastoreItem xmlns:ds="http://schemas.openxmlformats.org/officeDocument/2006/customXml" ds:itemID="{21F3ADED-6514-4291-9309-B0945A215993}">
   <ds:schemaRefs>
     <ds:schemaRef ds:uri="http://schemas.openxmlformats.org/officeDocument/2006/bibliography"/>
   </ds:schemaRefs>
